--- a/Dokumentation/MÖTE 1.docx
+++ b/Dokumentation/MÖTE 1.docx
@@ -205,6 +205,19 @@
           <w:lang w:val="sv-SE"/>
         </w:rPr>
         <w:t xml:space="preserve"> fysik.</w:t>
+      </w:r>
+    </w:p>
+    <w:p>
+      <w:pPr>
+        <w:rPr>
+          <w:lang w:val="sv-SE"/>
+        </w:rPr>
+      </w:pPr>
+      <w:r>
+        <w:rPr>
+          <w:lang w:val="sv-SE"/>
+        </w:rPr>
+        <w:t>Simon pls</w:t>
       </w:r>
       <w:bookmarkStart w:id="0" w:name="_GoBack"/>
       <w:bookmarkEnd w:id="0"/>
